--- a/Communication for the Workplace/Feng Li Cover Letter COMM-2172.docx
+++ b/Communication for the Workplace/Feng Li Cover Letter COMM-2172.docx
@@ -98,7 +98,7 @@
             <w:rFonts w:ascii="Calibri" w:hAnsi="Calibri" w:cs="Calibri"/>
             <w:szCs w:val="22"/>
           </w:rPr>
-          <w:t>linkedin.com/in/feng-li-felix</w:t>
+          <w:t>www.linkedin.com/in/feng-li-felix</w:t>
         </w:r>
       </w:hyperlink>
     </w:p>
@@ -233,7 +233,6 @@
           <w:rFonts w:ascii="Calibri" w:hAnsi="Calibri" w:cs="Calibri"/>
           <w:color w:val="auto"/>
           <w:szCs w:val="22"/>
-          <w:lang w:eastAsia="zh-CN"/>
         </w:rPr>
       </w:pPr>
       <w:r>
@@ -245,14 +244,16 @@
         </w:rPr>
         <w:t>140 Otter Street</w:t>
       </w:r>
-      <w:r>
+    </w:p>
+    <w:p>
+      <w:pPr>
         <w:rPr>
           <w:rFonts w:ascii="Calibri" w:hAnsi="Calibri" w:cs="Calibri"/>
           <w:color w:val="auto"/>
           <w:szCs w:val="22"/>
-        </w:rPr>
-        <w:t xml:space="preserve">, </w:t>
-      </w:r>
+          <w:lang w:eastAsia="zh-CN"/>
+        </w:rPr>
+      </w:pPr>
       <w:r>
         <w:rPr>
           <w:rFonts w:ascii="Calibri" w:hAnsi="Calibri" w:cs="Calibri"/>
@@ -354,6 +355,7 @@
           <w:szCs w:val="22"/>
         </w:rPr>
       </w:pPr>
+      <w:bookmarkStart w:id="0" w:name="OLE_LINK1"/>
       <w:r>
         <w:rPr>
           <w:rFonts w:ascii="Calibri" w:eastAsia="Times New Roman" w:hAnsi="Calibri" w:cs="Calibri"/>
@@ -410,7 +412,25 @@
           <w:sz w:val="22"/>
           <w:szCs w:val="22"/>
         </w:rPr>
-        <w:t>Years ago, the lottery industry seemed like a complete mystery. I wondered how it could handle millions of players and thousands of stores simultaneously. A few years ago, I worked on lottery systems as a developer and was amazed by their reliability and security. It reminded me of the excitement I felt as a junior developer when I ran my first program successfully. That excitement grew into a passion for building trusted systems and helping others grow as developers. I am Felix, and I would be proud to bring my experience and enthusiasm to Pollard Digital Solutions as a Senior Software Developer, helping build platforms that millions of players can rely on and enjoy.</w:t>
+        <w:t xml:space="preserve">Years ago, the lottery industry seemed like a mystery—I was curious how millions of players and thousands of retailers could be supported securely and reliably. Later, when I had the opportunity to work on lottery platforms, I was impressed by the complexity and resilience of these systems. That experience sparked my long-term passion for building trusted, high-performing platforms. I am Felix, and I would be proud to bring this passion and my technical expertise </w:t>
+      </w:r>
+      <w:r>
+        <w:rPr>
+          <w:rFonts w:ascii="Calibri" w:hAnsi="Calibri" w:cs="Calibri"/>
+          <w:color w:val="000000"/>
+          <w:sz w:val="22"/>
+          <w:szCs w:val="22"/>
+        </w:rPr>
+        <w:t xml:space="preserve">to Pollard Digital Solutions as a Senior Software Developer, contributing to </w:t>
+      </w:r>
+      <w:r>
+        <w:rPr>
+          <w:rFonts w:ascii="Calibri" w:hAnsi="Calibri" w:cs="Calibri"/>
+          <w:color w:val="000000"/>
+          <w:sz w:val="22"/>
+          <w:szCs w:val="22"/>
+        </w:rPr>
+        <w:t>Pollard’s mission to deliver engaging, reliable experiences that millions of players can depend on and enjoy.</w:t>
       </w:r>
     </w:p>
     <w:p>
@@ -443,16 +463,24 @@
           <w:sz w:val="22"/>
           <w:szCs w:val="22"/>
         </w:rPr>
-        <w:t>I am a strong fit for this role because of my experience, skills, and domain knowledge:</w:t>
+        <w:t>I bring a unique combination of lottery industry insight and technical expertise. I have hands-on experience with lottery platforms and a deep understanding of complex, secure, high-performing systems that support millions of players and thousands of retail locations. Alongside this, I bring over five years of software development experience working with Java, Spring Boot, microservices, and cloud-native systems, consistently delivering scalable, maintainable, and testable solutions with high quality and reliability. Additionally, I have collaborated effectively within agile teams, conducted code reviews, and promoted best practices to ensure efficient and high-quality software delivery. My problem-solving skills extend to addressing complex challenges in microservices and distributed systems, while continuously adopting new technologies and fostering innovation. I am confident my expertise not only meets the role’s requirements but also enables me to add considerable value to the team.</w:t>
       </w:r>
     </w:p>
     <w:p>
       <w:pPr>
         <w:pStyle w:val="NormalWeb"/>
-        <w:numPr>
-          <w:ilvl w:val="0"/>
-          <w:numId w:val="48"/>
-        </w:numPr>
+        <w:spacing w:before="0" w:beforeAutospacing="0" w:after="0" w:afterAutospacing="0" w:line="276" w:lineRule="auto"/>
+        <w:rPr>
+          <w:rFonts w:ascii="Calibri" w:hAnsi="Calibri" w:cs="Calibri"/>
+          <w:color w:val="000000"/>
+          <w:sz w:val="16"/>
+          <w:szCs w:val="16"/>
+        </w:rPr>
+      </w:pPr>
+    </w:p>
+    <w:p>
+      <w:pPr>
+        <w:pStyle w:val="NormalWeb"/>
         <w:spacing w:before="0" w:beforeAutospacing="0" w:after="0" w:afterAutospacing="0" w:line="276" w:lineRule="auto"/>
         <w:rPr>
           <w:rFonts w:ascii="Calibri" w:hAnsi="Calibri" w:cs="Calibri"/>
@@ -463,68 +491,160 @@
       </w:pPr>
       <w:r>
         <w:rPr>
-          <w:rStyle w:val="Strong"/>
           <w:rFonts w:ascii="Calibri" w:hAnsi="Calibri" w:cs="Calibri"/>
           <w:color w:val="000000"/>
           <w:sz w:val="22"/>
           <w:szCs w:val="22"/>
         </w:rPr>
-        <w:t>Lottery Background and Experience:</w:t>
+        <w:t>I am confident I can bring significant value to Pollard Digital Solutions. My contributions include enhancing system quality and reliability by delivering clean, high-performance code and robust systems that minimi</w:t>
       </w:r>
       <w:r>
         <w:rPr>
-          <w:rStyle w:val="apple-converted-space"/>
           <w:rFonts w:ascii="Calibri" w:hAnsi="Calibri" w:cs="Calibri"/>
           <w:color w:val="000000"/>
           <w:sz w:val="22"/>
           <w:szCs w:val="22"/>
         </w:rPr>
+        <w:t>z</w:t>
+      </w:r>
+      <w:r>
+        <w:rPr>
+          <w:rFonts w:ascii="Calibri" w:hAnsi="Calibri" w:cs="Calibri"/>
+          <w:color w:val="000000"/>
+          <w:sz w:val="22"/>
+          <w:szCs w:val="22"/>
+        </w:rPr>
+        <w:t>e errors, reduce operational risks, and lower long-term costs. I can also help increase team efficiency and capability by optimi</w:t>
+      </w:r>
+      <w:r>
+        <w:rPr>
+          <w:rFonts w:ascii="Calibri" w:hAnsi="Calibri" w:cs="Calibri"/>
+          <w:color w:val="000000"/>
+          <w:sz w:val="22"/>
+          <w:szCs w:val="22"/>
+        </w:rPr>
+        <w:t>z</w:t>
+      </w:r>
+      <w:r>
+        <w:rPr>
+          <w:rFonts w:ascii="Calibri" w:hAnsi="Calibri" w:cs="Calibri"/>
+          <w:color w:val="000000"/>
+          <w:sz w:val="22"/>
+          <w:szCs w:val="22"/>
+        </w:rPr>
+        <w:t>ing development processes, applying industry best practices, and mentoring team members to improve both delivery speed and technical skills. Furthermore, I aim to drive innovation by introducing scalable solutions to tackle complex technical challenges, improve platform performance, and foster a culture of continuous improvement.</w:t>
+      </w:r>
+    </w:p>
+    <w:p>
+      <w:pPr>
+        <w:pStyle w:val="NormalWeb"/>
+        <w:spacing w:before="0" w:beforeAutospacing="0" w:after="0" w:afterAutospacing="0" w:line="276" w:lineRule="auto"/>
+        <w:rPr>
+          <w:rFonts w:ascii="Calibri" w:hAnsi="Calibri" w:cs="Calibri"/>
+          <w:color w:val="000000"/>
+          <w:sz w:val="16"/>
+          <w:szCs w:val="16"/>
+        </w:rPr>
+      </w:pPr>
+    </w:p>
+    <w:p>
+      <w:pPr>
+        <w:pStyle w:val="NormalWeb"/>
+        <w:spacing w:before="0" w:beforeAutospacing="0" w:after="0" w:afterAutospacing="0" w:line="276" w:lineRule="auto"/>
+        <w:rPr>
+          <w:rFonts w:ascii="Calibri" w:hAnsi="Calibri" w:cs="Calibri"/>
+          <w:color w:val="000000"/>
+          <w:sz w:val="22"/>
+          <w:szCs w:val="22"/>
+        </w:rPr>
+      </w:pPr>
+      <w:r>
+        <w:rPr>
+          <w:rFonts w:ascii="Calibri" w:hAnsi="Calibri" w:cs="Calibri"/>
+          <w:color w:val="000000"/>
+          <w:sz w:val="22"/>
+          <w:szCs w:val="22"/>
+        </w:rPr>
+        <w:t xml:space="preserve">I am excited about the opportunity to join Pollard Digital Solutions as a Software Developer. With my background in the lottery industry and expertise in </w:t>
+      </w:r>
+      <w:r>
+        <w:rPr>
+          <w:rFonts w:ascii="Calibri" w:hAnsi="Calibri" w:cs="Calibri"/>
+          <w:color w:val="000000"/>
+          <w:sz w:val="22"/>
+          <w:szCs w:val="22"/>
+        </w:rPr>
+        <w:t>software development</w:t>
+      </w:r>
+      <w:r>
+        <w:rPr>
+          <w:rFonts w:ascii="Calibri" w:hAnsi="Calibri" w:cs="Calibri"/>
+          <w:color w:val="000000"/>
+          <w:sz w:val="22"/>
+          <w:szCs w:val="22"/>
+        </w:rPr>
+        <w:t>, I am confident I can make a meaningful contribution.</w:t>
+      </w:r>
+      <w:r>
+        <w:rPr>
+          <w:rStyle w:val="apple-converted-space"/>
+          <w:rFonts w:ascii="Calibri" w:hAnsi="Calibri" w:cs="Calibri"/>
+          <w:color w:val="000000"/>
+          <w:sz w:val="22"/>
+          <w:szCs w:val="22"/>
+        </w:rPr>
         <w:t> </w:t>
       </w:r>
       <w:r>
         <w:rPr>
-          <w:rFonts w:ascii="Calibri" w:hAnsi="Calibri" w:cs="Calibri"/>
+          <w:rStyle w:val="Strong"/>
+          <w:rFonts w:ascii="Calibri" w:hAnsi="Calibri" w:cs="Calibri"/>
+          <w:b w:val="0"/>
+          <w:bCs w:val="0"/>
           <w:color w:val="000000"/>
           <w:sz w:val="22"/>
           <w:szCs w:val="22"/>
         </w:rPr>
-        <w:t>Hands-on experience with lottery platforms, understanding complex, secure, and high-performing systems supporting millions of players and thousands of retail locations.</w:t>
+        <w:t>More importantly, I am eager to work alongside your team to drive Pollard’s digital transformation and strengthen the trusted platforms that millions of players rely on.</w:t>
       </w:r>
-    </w:p>
-    <w:p>
-      <w:pPr>
-        <w:pStyle w:val="NormalWeb"/>
-        <w:numPr>
-          <w:ilvl w:val="0"/>
-          <w:numId w:val="48"/>
-        </w:numPr>
-        <w:spacing w:before="0" w:beforeAutospacing="0" w:after="0" w:afterAutospacing="0" w:line="276" w:lineRule="auto"/>
-        <w:rPr>
-          <w:rFonts w:ascii="Calibri" w:hAnsi="Calibri" w:cs="Calibri"/>
+      <w:r>
+        <w:rPr>
+          <w:rStyle w:val="apple-converted-space"/>
+          <w:rFonts w:ascii="Calibri" w:hAnsi="Calibri" w:cs="Calibri"/>
+          <w:b/>
+          <w:bCs/>
           <w:color w:val="000000"/>
           <w:sz w:val="22"/>
           <w:szCs w:val="22"/>
         </w:rPr>
-      </w:pPr>
+        <w:t> </w:t>
+      </w:r>
       <w:r>
         <w:rPr>
-          <w:rStyle w:val="Strong"/>
           <w:rFonts w:ascii="Calibri" w:hAnsi="Calibri" w:cs="Calibri"/>
           <w:color w:val="000000"/>
           <w:sz w:val="22"/>
           <w:szCs w:val="22"/>
         </w:rPr>
-        <w:t>Extensive Software Development Skills:</w:t>
+        <w:t>Thank you for considering my application</w:t>
       </w:r>
       <w:r>
         <w:rPr>
-          <w:rStyle w:val="apple-converted-space"/>
           <w:rFonts w:ascii="Calibri" w:hAnsi="Calibri" w:cs="Calibri"/>
           <w:color w:val="000000"/>
           <w:sz w:val="22"/>
           <w:szCs w:val="22"/>
         </w:rPr>
-        <w:t> </w:t>
+        <w:t>.</w:t>
+      </w:r>
+      <w:r>
+        <w:rPr>
+          <w:rFonts w:ascii="-webkit-standard" w:hAnsi="-webkit-standard"/>
+          <w:color w:val="000000"/>
+          <w:sz w:val="27"/>
+          <w:szCs w:val="27"/>
+        </w:rPr>
+        <w:t xml:space="preserve"> </w:t>
       </w:r>
       <w:r>
         <w:rPr>
@@ -533,337 +653,10 @@
           <w:sz w:val="22"/>
           <w:szCs w:val="22"/>
         </w:rPr>
-        <w:t>5</w:t>
-      </w:r>
-      <w:r>
-        <w:rPr>
-          <w:rFonts w:ascii="Calibri" w:hAnsi="Calibri" w:cs="Calibri"/>
-          <w:color w:val="000000"/>
-          <w:sz w:val="22"/>
-          <w:szCs w:val="22"/>
-        </w:rPr>
-        <w:t>+</w:t>
-      </w:r>
-      <w:r>
-        <w:rPr>
-          <w:rFonts w:ascii="Calibri" w:hAnsi="Calibri" w:cs="Calibri"/>
-          <w:color w:val="000000"/>
-          <w:sz w:val="22"/>
-          <w:szCs w:val="22"/>
-        </w:rPr>
-        <w:t xml:space="preserve"> years working with Java, Spring Boot, Hibernate, microservices, and Alibaba Cloud, delivering scalable, maintainable, and testable systems with high quality and reliability.</w:t>
+        <w:t>I look forward to discussing how I can support Pollard’s digital lottery innovation while further developing my skills and professional growth.</w:t>
       </w:r>
     </w:p>
-    <w:p>
-      <w:pPr>
-        <w:pStyle w:val="NormalWeb"/>
-        <w:numPr>
-          <w:ilvl w:val="0"/>
-          <w:numId w:val="48"/>
-        </w:numPr>
-        <w:spacing w:before="0" w:beforeAutospacing="0" w:after="0" w:afterAutospacing="0" w:line="276" w:lineRule="auto"/>
-        <w:rPr>
-          <w:rFonts w:ascii="Calibri" w:hAnsi="Calibri" w:cs="Calibri"/>
-          <w:color w:val="000000"/>
-          <w:sz w:val="22"/>
-          <w:szCs w:val="22"/>
-        </w:rPr>
-      </w:pPr>
-      <w:r>
-        <w:rPr>
-          <w:rStyle w:val="Strong"/>
-          <w:rFonts w:ascii="Calibri" w:hAnsi="Calibri" w:cs="Calibri"/>
-          <w:color w:val="000000"/>
-          <w:sz w:val="22"/>
-          <w:szCs w:val="22"/>
-        </w:rPr>
-        <w:t>Team Collaboration and Leadership:</w:t>
-      </w:r>
-      <w:r>
-        <w:rPr>
-          <w:rStyle w:val="apple-converted-space"/>
-          <w:rFonts w:ascii="Calibri" w:hAnsi="Calibri" w:cs="Calibri"/>
-          <w:color w:val="000000"/>
-          <w:sz w:val="22"/>
-          <w:szCs w:val="22"/>
-        </w:rPr>
-        <w:t> </w:t>
-      </w:r>
-      <w:r>
-        <w:rPr>
-          <w:rFonts w:ascii="Calibri" w:hAnsi="Calibri" w:cs="Calibri"/>
-          <w:color w:val="000000"/>
-          <w:sz w:val="22"/>
-          <w:szCs w:val="22"/>
-        </w:rPr>
-        <w:t>Experienced in agile teams, mentoring junior developers, conducting code reviews, and promoting best practices to ensure efficient, high-quality software delivery.</w:t>
-      </w:r>
-    </w:p>
-    <w:p>
-      <w:pPr>
-        <w:pStyle w:val="NormalWeb"/>
-        <w:numPr>
-          <w:ilvl w:val="0"/>
-          <w:numId w:val="48"/>
-        </w:numPr>
-        <w:spacing w:before="0" w:beforeAutospacing="0" w:after="0" w:afterAutospacing="0" w:line="276" w:lineRule="auto"/>
-        <w:rPr>
-          <w:rFonts w:ascii="Calibri" w:hAnsi="Calibri" w:cs="Calibri"/>
-          <w:color w:val="000000"/>
-          <w:sz w:val="22"/>
-          <w:szCs w:val="22"/>
-        </w:rPr>
-      </w:pPr>
-      <w:r>
-        <w:rPr>
-          <w:rStyle w:val="Strong"/>
-          <w:rFonts w:ascii="Calibri" w:hAnsi="Calibri" w:cs="Calibri"/>
-          <w:color w:val="000000"/>
-          <w:sz w:val="22"/>
-          <w:szCs w:val="22"/>
-        </w:rPr>
-        <w:t>Problem-Solving and Continuous Learning:</w:t>
-      </w:r>
-      <w:r>
-        <w:rPr>
-          <w:rStyle w:val="apple-converted-space"/>
-          <w:rFonts w:ascii="Calibri" w:hAnsi="Calibri" w:cs="Calibri"/>
-          <w:color w:val="000000"/>
-          <w:sz w:val="22"/>
-          <w:szCs w:val="22"/>
-        </w:rPr>
-        <w:t> </w:t>
-      </w:r>
-      <w:r>
-        <w:rPr>
-          <w:rFonts w:ascii="Calibri" w:hAnsi="Calibri" w:cs="Calibri"/>
-          <w:color w:val="000000"/>
-          <w:sz w:val="22"/>
-          <w:szCs w:val="22"/>
-        </w:rPr>
-        <w:t>Skilled at solving complex technical challenges in microservices and distributed systems, with strategies to maintain high system availability, performance, concurrency, and scalability, while fostering team innovation.</w:t>
-      </w:r>
-    </w:p>
-    <w:p>
-      <w:pPr>
-        <w:pStyle w:val="NormalWeb"/>
-        <w:spacing w:before="0" w:beforeAutospacing="0" w:after="0" w:afterAutospacing="0" w:line="276" w:lineRule="auto"/>
-        <w:ind w:left="720"/>
-        <w:rPr>
-          <w:rFonts w:ascii="Calibri" w:hAnsi="Calibri" w:cs="Calibri"/>
-          <w:color w:val="000000"/>
-          <w:sz w:val="16"/>
-          <w:szCs w:val="16"/>
-        </w:rPr>
-      </w:pPr>
-    </w:p>
-    <w:p>
-      <w:pPr>
-        <w:pStyle w:val="NormalWeb"/>
-        <w:spacing w:before="0" w:beforeAutospacing="0" w:after="0" w:afterAutospacing="0" w:line="276" w:lineRule="auto"/>
-        <w:rPr>
-          <w:rFonts w:ascii="Calibri" w:hAnsi="Calibri" w:cs="Calibri"/>
-          <w:color w:val="000000"/>
-          <w:sz w:val="22"/>
-          <w:szCs w:val="22"/>
-        </w:rPr>
-      </w:pPr>
-      <w:r>
-        <w:rPr>
-          <w:rFonts w:ascii="Calibri" w:hAnsi="Calibri" w:cs="Calibri"/>
-          <w:color w:val="000000"/>
-          <w:sz w:val="22"/>
-          <w:szCs w:val="22"/>
-        </w:rPr>
-        <w:t>I am confident I can bring significant value to Pollard Digital Solutions:</w:t>
-      </w:r>
-    </w:p>
-    <w:p>
-      <w:pPr>
-        <w:pStyle w:val="NormalWeb"/>
-        <w:numPr>
-          <w:ilvl w:val="0"/>
-          <w:numId w:val="49"/>
-        </w:numPr>
-        <w:spacing w:before="0" w:beforeAutospacing="0" w:after="0" w:afterAutospacing="0" w:line="276" w:lineRule="auto"/>
-        <w:rPr>
-          <w:rFonts w:ascii="Calibri" w:hAnsi="Calibri" w:cs="Calibri"/>
-          <w:color w:val="000000"/>
-          <w:sz w:val="22"/>
-          <w:szCs w:val="22"/>
-        </w:rPr>
-      </w:pPr>
-      <w:r>
-        <w:rPr>
-          <w:rStyle w:val="Strong"/>
-          <w:rFonts w:ascii="Calibri" w:hAnsi="Calibri" w:cs="Calibri"/>
-          <w:color w:val="000000"/>
-          <w:sz w:val="22"/>
-          <w:szCs w:val="22"/>
-        </w:rPr>
-        <w:t>Enhancing System Quality and Reliability:</w:t>
-      </w:r>
-      <w:r>
-        <w:rPr>
-          <w:rStyle w:val="apple-converted-space"/>
-          <w:rFonts w:ascii="Calibri" w:hAnsi="Calibri" w:cs="Calibri"/>
-          <w:color w:val="000000"/>
-          <w:sz w:val="22"/>
-          <w:szCs w:val="22"/>
-        </w:rPr>
-        <w:t> </w:t>
-      </w:r>
-      <w:r>
-        <w:rPr>
-          <w:rFonts w:ascii="Calibri" w:hAnsi="Calibri" w:cs="Calibri"/>
-          <w:color w:val="000000"/>
-          <w:sz w:val="22"/>
-          <w:szCs w:val="22"/>
-        </w:rPr>
-        <w:t>Delivering clean, high-performance code and robust systems, reducing errors, operational risks, and long-term costs.</w:t>
-      </w:r>
-    </w:p>
-    <w:p>
-      <w:pPr>
-        <w:pStyle w:val="NormalWeb"/>
-        <w:numPr>
-          <w:ilvl w:val="0"/>
-          <w:numId w:val="49"/>
-        </w:numPr>
-        <w:spacing w:before="0" w:beforeAutospacing="0" w:after="0" w:afterAutospacing="0" w:line="276" w:lineRule="auto"/>
-        <w:rPr>
-          <w:rFonts w:ascii="Calibri" w:hAnsi="Calibri" w:cs="Calibri"/>
-          <w:color w:val="000000"/>
-          <w:sz w:val="22"/>
-          <w:szCs w:val="22"/>
-        </w:rPr>
-      </w:pPr>
-      <w:r>
-        <w:rPr>
-          <w:rStyle w:val="Strong"/>
-          <w:rFonts w:ascii="Calibri" w:hAnsi="Calibri" w:cs="Calibri"/>
-          <w:color w:val="000000"/>
-          <w:sz w:val="22"/>
-          <w:szCs w:val="22"/>
-        </w:rPr>
-        <w:t>Increasing Team Efficiency and Capability:</w:t>
-      </w:r>
-      <w:r>
-        <w:rPr>
-          <w:rStyle w:val="apple-converted-space"/>
-          <w:rFonts w:ascii="Calibri" w:hAnsi="Calibri" w:cs="Calibri"/>
-          <w:color w:val="000000"/>
-          <w:sz w:val="22"/>
-          <w:szCs w:val="22"/>
-        </w:rPr>
-        <w:t> </w:t>
-      </w:r>
-      <w:r>
-        <w:rPr>
-          <w:rFonts w:ascii="Calibri" w:hAnsi="Calibri" w:cs="Calibri"/>
-          <w:color w:val="000000"/>
-          <w:sz w:val="22"/>
-          <w:szCs w:val="22"/>
-        </w:rPr>
-        <w:t>Optimizing development processes, adopting industry best practices, and mentoring team members to improve delivery speed and technical skills.</w:t>
-      </w:r>
-    </w:p>
-    <w:p>
-      <w:pPr>
-        <w:pStyle w:val="NormalWeb"/>
-        <w:numPr>
-          <w:ilvl w:val="0"/>
-          <w:numId w:val="49"/>
-        </w:numPr>
-        <w:spacing w:before="0" w:beforeAutospacing="0" w:after="0" w:afterAutospacing="0" w:line="276" w:lineRule="auto"/>
-        <w:rPr>
-          <w:rFonts w:ascii="Calibri" w:hAnsi="Calibri" w:cs="Calibri"/>
-          <w:color w:val="000000"/>
-          <w:sz w:val="22"/>
-          <w:szCs w:val="22"/>
-        </w:rPr>
-      </w:pPr>
-      <w:r>
-        <w:rPr>
-          <w:rStyle w:val="Strong"/>
-          <w:rFonts w:ascii="Calibri" w:hAnsi="Calibri" w:cs="Calibri"/>
-          <w:color w:val="000000"/>
-          <w:sz w:val="22"/>
-          <w:szCs w:val="22"/>
-        </w:rPr>
-        <w:t>Solving Complex Problems and Driving Innovation:</w:t>
-      </w:r>
-      <w:r>
-        <w:rPr>
-          <w:rStyle w:val="apple-converted-space"/>
-          <w:rFonts w:ascii="Calibri" w:hAnsi="Calibri" w:cs="Calibri"/>
-          <w:color w:val="000000"/>
-          <w:sz w:val="22"/>
-          <w:szCs w:val="22"/>
-        </w:rPr>
-        <w:t> </w:t>
-      </w:r>
-      <w:r>
-        <w:rPr>
-          <w:rFonts w:ascii="Calibri" w:hAnsi="Calibri" w:cs="Calibri"/>
-          <w:color w:val="000000"/>
-          <w:sz w:val="22"/>
-          <w:szCs w:val="22"/>
-        </w:rPr>
-        <w:t>Providing approaches to address challenging technical issues, enhancing system scalability and performance, and boosting team innovation capabilities.</w:t>
-      </w:r>
-    </w:p>
-    <w:p>
-      <w:pPr>
-        <w:pStyle w:val="NormalWeb"/>
-        <w:spacing w:before="0" w:beforeAutospacing="0" w:after="0" w:afterAutospacing="0" w:line="276" w:lineRule="auto"/>
-        <w:rPr>
-          <w:rFonts w:ascii="Calibri" w:hAnsi="Calibri" w:cs="Calibri"/>
-          <w:color w:val="000000"/>
-          <w:sz w:val="16"/>
-          <w:szCs w:val="16"/>
-        </w:rPr>
-      </w:pPr>
-    </w:p>
-    <w:p>
-      <w:pPr>
-        <w:pStyle w:val="NormalWeb"/>
-        <w:spacing w:before="0" w:beforeAutospacing="0" w:after="0" w:afterAutospacing="0" w:line="276" w:lineRule="auto"/>
-        <w:rPr>
-          <w:rFonts w:ascii="Calibri" w:hAnsi="Calibri" w:cs="Calibri"/>
-          <w:color w:val="000000"/>
-          <w:sz w:val="22"/>
-          <w:szCs w:val="22"/>
-        </w:rPr>
-      </w:pPr>
-      <w:r>
-        <w:rPr>
-          <w:rFonts w:ascii="Calibri" w:hAnsi="Calibri" w:cs="Calibri"/>
-          <w:color w:val="000000"/>
-          <w:sz w:val="22"/>
-          <w:szCs w:val="22"/>
-        </w:rPr>
-        <w:t xml:space="preserve">I am excited about the opportunity to join Pollard Digital Solutions as a Senior Software Developer. With my background in the lottery industry and my expertise in Java, microservices, and cloud platforms, I am confident I can make a meaningful contribution. Thank you for considering my application. I would welcome the </w:t>
-      </w:r>
-      <w:r>
-        <w:rPr>
-          <w:rFonts w:ascii="Calibri" w:hAnsi="Calibri" w:cs="Calibri"/>
-          <w:color w:val="000000"/>
-          <w:sz w:val="22"/>
-          <w:szCs w:val="22"/>
-        </w:rPr>
-        <w:t xml:space="preserve">opportunity </w:t>
-      </w:r>
-      <w:r>
-        <w:rPr>
-          <w:rFonts w:ascii="Calibri" w:hAnsi="Calibri" w:cs="Calibri"/>
-          <w:color w:val="000000"/>
-          <w:sz w:val="22"/>
-          <w:szCs w:val="22"/>
-        </w:rPr>
-        <w:t>to discuss how my skills and experience can help shape the future of digital lottery platforms.</w:t>
-      </w:r>
-    </w:p>
+    <w:bookmarkEnd w:id="0"/>
     <w:p>
       <w:pPr>
         <w:pStyle w:val="NormalWeb"/>

--- a/Communication for the Workplace/Feng Li Cover Letter COMM-2172.docx
+++ b/Communication for the Workplace/Feng Li Cover Letter COMM-2172.docx
@@ -8,16 +8,16 @@
         <w:pBdr>
           <w:bottom w:val="thinThickSmallGap" w:sz="24" w:space="1" w:color="auto"/>
         </w:pBdr>
-        <w:spacing w:before="240"/>
-        <w:rPr>
-          <w:rFonts w:ascii="Calibri" w:hAnsi="Calibri" w:cs="Calibri"/>
+        <w:spacing w:before="240" w:after="240"/>
+        <w:rPr>
+          <w:rFonts w:ascii="Arial" w:hAnsi="Arial" w:cs="Arial"/>
           <w:sz w:val="24"/>
           <w:szCs w:val="24"/>
         </w:rPr>
       </w:pPr>
       <w:r>
         <w:rPr>
-          <w:rFonts w:ascii="Calibri" w:hAnsi="Calibri" w:cs="Calibri"/>
+          <w:rFonts w:ascii="Arial" w:hAnsi="Arial" w:cs="Arial"/>
           <w:sz w:val="24"/>
           <w:szCs w:val="24"/>
         </w:rPr>
@@ -27,7 +27,7 @@
     <w:p>
       <w:pPr>
         <w:rPr>
-          <w:rFonts w:ascii="Calibri" w:hAnsi="Calibri" w:cs="Calibri"/>
+          <w:rFonts w:ascii="Arial" w:hAnsi="Arial" w:cs="Arial"/>
           <w:color w:val="auto"/>
           <w:szCs w:val="22"/>
           <w:lang w:eastAsia="zh-CN"/>
@@ -35,7 +35,7 @@
       </w:pPr>
       <w:r>
         <w:rPr>
-          <w:rFonts w:ascii="Calibri" w:hAnsi="Calibri" w:cs="Calibri"/>
+          <w:rFonts w:ascii="Arial" w:hAnsi="Arial" w:cs="Arial"/>
           <w:color w:val="auto"/>
           <w:szCs w:val="22"/>
         </w:rPr>
@@ -43,7 +43,7 @@
       </w:r>
       <w:r>
         <w:rPr>
-          <w:rFonts w:ascii="Calibri" w:hAnsi="Calibri" w:cs="Calibri"/>
+          <w:rFonts w:ascii="Arial" w:hAnsi="Arial" w:cs="Arial"/>
           <w:color w:val="auto"/>
           <w:szCs w:val="22"/>
         </w:rPr>
@@ -51,7 +51,7 @@
       </w:r>
       <w:r>
         <w:rPr>
-          <w:rFonts w:ascii="Calibri" w:hAnsi="Calibri" w:cs="Calibri"/>
+          <w:rFonts w:ascii="Arial" w:hAnsi="Arial" w:cs="Arial"/>
           <w:color w:val="auto"/>
           <w:szCs w:val="22"/>
         </w:rPr>
@@ -61,7 +61,7 @@
         <w:r>
           <w:rPr>
             <w:rStyle w:val="Hyperlink"/>
-            <w:rFonts w:ascii="Calibri" w:hAnsi="Calibri" w:cs="Calibri"/>
+            <w:rFonts w:ascii="Arial" w:hAnsi="Arial" w:cs="Arial"/>
             <w:szCs w:val="22"/>
           </w:rPr>
           <w:t>felixli.future@gmail.com</w:t>
@@ -69,7 +69,7 @@
       </w:hyperlink>
       <w:r>
         <w:rPr>
-          <w:rFonts w:ascii="Calibri" w:hAnsi="Calibri" w:cs="Calibri"/>
+          <w:rFonts w:ascii="Arial" w:hAnsi="Arial" w:cs="Arial"/>
           <w:color w:val="auto"/>
           <w:szCs w:val="22"/>
         </w:rPr>
@@ -77,7 +77,7 @@
       </w:r>
       <w:r>
         <w:rPr>
-          <w:rFonts w:ascii="Calibri" w:hAnsi="Calibri" w:cs="Calibri"/>
+          <w:rFonts w:ascii="Arial" w:hAnsi="Arial" w:cs="Arial"/>
           <w:color w:val="auto"/>
           <w:szCs w:val="22"/>
         </w:rPr>
@@ -85,7 +85,7 @@
       </w:r>
       <w:r>
         <w:rPr>
-          <w:rFonts w:ascii="Calibri" w:hAnsi="Calibri" w:cs="Calibri"/>
+          <w:rFonts w:ascii="Arial" w:hAnsi="Arial" w:cs="Arial"/>
           <w:color w:val="auto"/>
           <w:szCs w:val="22"/>
         </w:rPr>
@@ -95,7 +95,7 @@
         <w:r>
           <w:rPr>
             <w:rStyle w:val="Hyperlink"/>
-            <w:rFonts w:ascii="Calibri" w:hAnsi="Calibri" w:cs="Calibri"/>
+            <w:rFonts w:ascii="Arial" w:hAnsi="Arial" w:cs="Arial"/>
             <w:szCs w:val="22"/>
           </w:rPr>
           <w:t>www.linkedin.com/in/feng-li-felix</w:t>
@@ -105,24 +105,24 @@
     <w:p>
       <w:pPr>
         <w:rPr>
-          <w:rFonts w:ascii="Calibri" w:hAnsi="Calibri" w:cs="Calibri"/>
+          <w:rFonts w:ascii="Arial" w:hAnsi="Arial" w:cs="Arial"/>
           <w:color w:val="auto"/>
-          <w:sz w:val="16"/>
-          <w:szCs w:val="16"/>
+          <w:sz w:val="10"/>
+          <w:szCs w:val="10"/>
         </w:rPr>
       </w:pPr>
     </w:p>
     <w:p>
       <w:pPr>
         <w:rPr>
-          <w:rFonts w:ascii="Calibri" w:hAnsi="Calibri" w:cs="Calibri"/>
+          <w:rFonts w:ascii="Arial" w:hAnsi="Arial" w:cs="Arial"/>
           <w:color w:val="auto"/>
           <w:szCs w:val="22"/>
         </w:rPr>
       </w:pPr>
       <w:r>
         <w:rPr>
-          <w:rFonts w:ascii="Calibri" w:hAnsi="Calibri" w:cs="Calibri"/>
+          <w:rFonts w:ascii="Arial" w:hAnsi="Arial" w:cs="Arial"/>
           <w:color w:val="auto"/>
           <w:szCs w:val="22"/>
         </w:rPr>
@@ -132,17 +132,17 @@
     <w:p>
       <w:pPr>
         <w:rPr>
-          <w:rFonts w:ascii="Calibri" w:hAnsi="Calibri" w:cs="Calibri"/>
+          <w:rFonts w:ascii="Arial" w:hAnsi="Arial" w:cs="Arial"/>
           <w:color w:val="auto"/>
-          <w:sz w:val="16"/>
-          <w:szCs w:val="16"/>
+          <w:sz w:val="10"/>
+          <w:szCs w:val="10"/>
         </w:rPr>
       </w:pPr>
     </w:p>
     <w:p>
       <w:pPr>
         <w:rPr>
-          <w:rFonts w:ascii="Calibri" w:hAnsi="Calibri" w:cs="Calibri"/>
+          <w:rFonts w:ascii="Arial" w:hAnsi="Arial" w:cs="Arial"/>
           <w:b/>
           <w:bCs/>
           <w:color w:val="auto"/>
@@ -151,7 +151,7 @@
       </w:pPr>
       <w:r>
         <w:rPr>
-          <w:rFonts w:ascii="Calibri" w:hAnsi="Calibri" w:cs="Calibri"/>
+          <w:rFonts w:ascii="Arial" w:hAnsi="Arial" w:cs="Arial"/>
           <w:b/>
           <w:bCs/>
           <w:color w:val="auto"/>
@@ -161,7 +161,7 @@
       </w:r>
       <w:r>
         <w:rPr>
-          <w:rFonts w:ascii="Calibri" w:hAnsi="Calibri" w:cs="Calibri"/>
+          <w:rFonts w:ascii="Arial" w:hAnsi="Arial" w:cs="Arial"/>
           <w:b/>
           <w:bCs/>
           <w:color w:val="auto"/>
@@ -172,7 +172,7 @@
       <w:proofErr w:type="spellStart"/>
       <w:r>
         <w:rPr>
-          <w:rFonts w:ascii="Calibri" w:hAnsi="Calibri" w:cs="Calibri"/>
+          <w:rFonts w:ascii="Arial" w:hAnsi="Arial" w:cs="Arial"/>
           <w:b/>
           <w:bCs/>
           <w:color w:val="auto"/>
@@ -183,7 +183,7 @@
       <w:proofErr w:type="spellEnd"/>
       <w:r>
         <w:rPr>
-          <w:rFonts w:ascii="Calibri" w:hAnsi="Calibri" w:cs="Calibri"/>
+          <w:rFonts w:ascii="Arial" w:hAnsi="Arial" w:cs="Arial"/>
           <w:b/>
           <w:bCs/>
           <w:color w:val="auto"/>
@@ -195,7 +195,7 @@
     <w:p>
       <w:pPr>
         <w:rPr>
-          <w:rFonts w:ascii="Calibri" w:hAnsi="Calibri" w:cs="Calibri"/>
+          <w:rFonts w:ascii="Arial" w:hAnsi="Arial" w:cs="Arial"/>
           <w:color w:val="auto"/>
           <w:szCs w:val="22"/>
           <w:lang w:eastAsia="zh-CN"/>
@@ -203,7 +203,7 @@
       </w:pPr>
       <w:r>
         <w:rPr>
-          <w:rFonts w:ascii="Calibri" w:hAnsi="Calibri" w:cs="Calibri"/>
+          <w:rFonts w:ascii="Arial" w:hAnsi="Arial" w:cs="Arial"/>
           <w:color w:val="auto"/>
           <w:szCs w:val="22"/>
         </w:rPr>
@@ -213,14 +213,14 @@
     <w:p>
       <w:pPr>
         <w:rPr>
-          <w:rFonts w:ascii="Calibri" w:hAnsi="Calibri" w:cs="Calibri"/>
+          <w:rFonts w:ascii="Arial" w:hAnsi="Arial" w:cs="Arial"/>
           <w:color w:val="auto"/>
           <w:szCs w:val="22"/>
         </w:rPr>
       </w:pPr>
       <w:r>
         <w:rPr>
-          <w:rFonts w:ascii="Calibri" w:hAnsi="Calibri" w:cs="Calibri"/>
+          <w:rFonts w:ascii="Arial" w:hAnsi="Arial" w:cs="Arial"/>
           <w:color w:val="auto"/>
           <w:szCs w:val="22"/>
         </w:rPr>
@@ -230,14 +230,14 @@
     <w:p>
       <w:pPr>
         <w:rPr>
-          <w:rFonts w:ascii="Calibri" w:hAnsi="Calibri" w:cs="Calibri"/>
+          <w:rFonts w:ascii="Arial" w:hAnsi="Arial" w:cs="Arial"/>
           <w:color w:val="auto"/>
           <w:szCs w:val="22"/>
         </w:rPr>
       </w:pPr>
       <w:r>
         <w:rPr>
-          <w:rFonts w:ascii="Calibri" w:hAnsi="Calibri" w:cs="Calibri"/>
+          <w:rFonts w:ascii="Arial" w:hAnsi="Arial" w:cs="Arial"/>
           <w:color w:val="auto"/>
           <w:szCs w:val="22"/>
           <w:shd w:val="clear" w:color="auto" w:fill="FFFFFF"/>
@@ -248,7 +248,7 @@
     <w:p>
       <w:pPr>
         <w:rPr>
-          <w:rFonts w:ascii="Calibri" w:hAnsi="Calibri" w:cs="Calibri"/>
+          <w:rFonts w:ascii="Arial" w:hAnsi="Arial" w:cs="Arial"/>
           <w:color w:val="auto"/>
           <w:szCs w:val="22"/>
           <w:lang w:eastAsia="zh-CN"/>
@@ -256,7 +256,7 @@
       </w:pPr>
       <w:r>
         <w:rPr>
-          <w:rFonts w:ascii="Calibri" w:hAnsi="Calibri" w:cs="Calibri"/>
+          <w:rFonts w:ascii="Arial" w:hAnsi="Arial" w:cs="Arial"/>
           <w:color w:val="auto"/>
           <w:szCs w:val="22"/>
         </w:rPr>
@@ -264,7 +264,7 @@
       </w:r>
       <w:r>
         <w:rPr>
-          <w:rFonts w:ascii="Calibri" w:hAnsi="Calibri" w:cs="Calibri"/>
+          <w:rFonts w:ascii="Arial" w:hAnsi="Arial" w:cs="Arial"/>
           <w:color w:val="auto"/>
           <w:szCs w:val="22"/>
         </w:rPr>
@@ -274,7 +274,7 @@
     <w:p>
       <w:pPr>
         <w:rPr>
-          <w:rFonts w:ascii="Calibri" w:hAnsi="Calibri" w:cs="Calibri"/>
+          <w:rFonts w:ascii="Arial" w:hAnsi="Arial" w:cs="Arial"/>
           <w:color w:val="auto"/>
           <w:sz w:val="16"/>
           <w:szCs w:val="16"/>
@@ -285,7 +285,7 @@
     <w:p>
       <w:pPr>
         <w:rPr>
-          <w:rFonts w:ascii="Calibri" w:hAnsi="Calibri" w:cs="Calibri"/>
+          <w:rFonts w:ascii="Arial" w:hAnsi="Arial" w:cs="Arial"/>
           <w:b/>
           <w:bCs/>
           <w:color w:val="auto"/>
@@ -294,7 +294,7 @@
       </w:pPr>
       <w:r>
         <w:rPr>
-          <w:rFonts w:ascii="Calibri" w:hAnsi="Calibri" w:cs="Calibri"/>
+          <w:rFonts w:ascii="Arial" w:hAnsi="Arial" w:cs="Arial"/>
           <w:b/>
           <w:bCs/>
           <w:color w:val="auto"/>
@@ -304,7 +304,7 @@
       </w:r>
       <w:r>
         <w:rPr>
-          <w:rFonts w:ascii="Calibri" w:hAnsi="Calibri" w:cs="Calibri"/>
+          <w:rFonts w:ascii="Arial" w:hAnsi="Arial" w:cs="Arial"/>
           <w:b/>
           <w:bCs/>
           <w:color w:val="auto"/>
@@ -314,7 +314,7 @@
       </w:r>
       <w:r>
         <w:rPr>
-          <w:rFonts w:ascii="Calibri" w:hAnsi="Calibri" w:cs="Calibri"/>
+          <w:rFonts w:ascii="Arial" w:hAnsi="Arial" w:cs="Arial"/>
           <w:b/>
           <w:bCs/>
           <w:color w:val="auto"/>
@@ -324,7 +324,7 @@
       </w:r>
       <w:r>
         <w:rPr>
-          <w:rFonts w:ascii="Calibri" w:hAnsi="Calibri" w:cs="Calibri"/>
+          <w:rFonts w:ascii="Arial" w:hAnsi="Arial" w:cs="Arial"/>
           <w:b/>
           <w:bCs/>
           <w:color w:val="auto"/>
@@ -336,12 +336,12 @@
     <w:p>
       <w:pPr>
         <w:rPr>
-          <w:rFonts w:ascii="Calibri" w:hAnsi="Calibri" w:cs="Calibri"/>
+          <w:rFonts w:ascii="Arial" w:hAnsi="Arial" w:cs="Arial"/>
           <w:b/>
           <w:bCs/>
           <w:color w:val="auto"/>
-          <w:sz w:val="16"/>
-          <w:szCs w:val="16"/>
+          <w:sz w:val="10"/>
+          <w:szCs w:val="10"/>
         </w:rPr>
       </w:pPr>
     </w:p>
@@ -350,7 +350,7 @@
         <w:spacing w:line="276" w:lineRule="auto"/>
         <w:jc w:val="left"/>
         <w:rPr>
-          <w:rFonts w:ascii="Calibri" w:eastAsia="Times New Roman" w:hAnsi="Calibri" w:cs="Calibri"/>
+          <w:rFonts w:ascii="Arial" w:eastAsia="Times New Roman" w:hAnsi="Arial" w:cs="Arial"/>
           <w:color w:val="auto"/>
           <w:szCs w:val="22"/>
         </w:rPr>
@@ -358,7 +358,7 @@
       <w:bookmarkStart w:id="0" w:name="OLE_LINK1"/>
       <w:r>
         <w:rPr>
-          <w:rFonts w:ascii="Calibri" w:eastAsia="Times New Roman" w:hAnsi="Calibri" w:cs="Calibri"/>
+          <w:rFonts w:ascii="Arial" w:eastAsia="Times New Roman" w:hAnsi="Arial" w:cs="Arial"/>
           <w:color w:val="auto"/>
           <w:szCs w:val="22"/>
         </w:rPr>
@@ -366,7 +366,7 @@
       </w:r>
       <w:r>
         <w:rPr>
-          <w:rFonts w:ascii="Calibri" w:eastAsia="Times New Roman" w:hAnsi="Calibri" w:cs="Calibri"/>
+          <w:rFonts w:ascii="Arial" w:eastAsia="Times New Roman" w:hAnsi="Arial" w:cs="Arial"/>
           <w:color w:val="auto"/>
           <w:szCs w:val="22"/>
         </w:rPr>
@@ -374,7 +374,7 @@
       </w:r>
       <w:r>
         <w:rPr>
-          <w:rFonts w:ascii="Calibri" w:eastAsia="Times New Roman" w:hAnsi="Calibri" w:cs="Calibri"/>
+          <w:rFonts w:ascii="Arial" w:eastAsia="Times New Roman" w:hAnsi="Arial" w:cs="Arial"/>
           <w:color w:val="auto"/>
           <w:szCs w:val="22"/>
         </w:rPr>
@@ -386,10 +386,10 @@
         <w:spacing w:line="276" w:lineRule="auto"/>
         <w:jc w:val="left"/>
         <w:rPr>
-          <w:rFonts w:ascii="Calibri" w:eastAsia="Times New Roman" w:hAnsi="Calibri" w:cs="Calibri"/>
+          <w:rFonts w:ascii="Arial" w:eastAsia="Times New Roman" w:hAnsi="Arial" w:cs="Arial"/>
           <w:color w:val="auto"/>
-          <w:sz w:val="16"/>
-          <w:szCs w:val="16"/>
+          <w:sz w:val="10"/>
+          <w:szCs w:val="10"/>
           <w:lang w:eastAsia="zh-CN"/>
         </w:rPr>
       </w:pPr>
@@ -399,7 +399,7 @@
         <w:pStyle w:val="NormalWeb"/>
         <w:spacing w:before="0" w:beforeAutospacing="0" w:after="0" w:afterAutospacing="0" w:line="276" w:lineRule="auto"/>
         <w:rPr>
-          <w:rFonts w:ascii="Calibri" w:hAnsi="Calibri" w:cs="Calibri"/>
+          <w:rFonts w:ascii="Arial" w:hAnsi="Arial" w:cs="Arial"/>
           <w:color w:val="000000"/>
           <w:sz w:val="22"/>
           <w:szCs w:val="22"/>
@@ -407,7 +407,7 @@
       </w:pPr>
       <w:r>
         <w:rPr>
-          <w:rFonts w:ascii="Calibri" w:hAnsi="Calibri" w:cs="Calibri"/>
+          <w:rFonts w:ascii="Arial" w:hAnsi="Arial" w:cs="Arial"/>
           <w:color w:val="000000"/>
           <w:sz w:val="22"/>
           <w:szCs w:val="22"/>
@@ -416,7 +416,7 @@
       </w:r>
       <w:r>
         <w:rPr>
-          <w:rFonts w:ascii="Calibri" w:hAnsi="Calibri" w:cs="Calibri"/>
+          <w:rFonts w:ascii="Arial" w:hAnsi="Arial" w:cs="Arial"/>
           <w:color w:val="000000"/>
           <w:sz w:val="22"/>
           <w:szCs w:val="22"/>
@@ -425,7 +425,7 @@
       </w:r>
       <w:r>
         <w:rPr>
-          <w:rFonts w:ascii="Calibri" w:hAnsi="Calibri" w:cs="Calibri"/>
+          <w:rFonts w:ascii="Arial" w:hAnsi="Arial" w:cs="Arial"/>
           <w:color w:val="000000"/>
           <w:sz w:val="22"/>
           <w:szCs w:val="22"/>
@@ -438,10 +438,10 @@
         <w:pStyle w:val="NormalWeb"/>
         <w:spacing w:before="0" w:beforeAutospacing="0" w:after="0" w:afterAutospacing="0"/>
         <w:rPr>
-          <w:rFonts w:ascii="Calibri" w:hAnsi="Calibri" w:cs="Calibri"/>
+          <w:rFonts w:ascii="Arial" w:hAnsi="Arial" w:cs="Arial"/>
           <w:color w:val="000000"/>
-          <w:sz w:val="16"/>
-          <w:szCs w:val="16"/>
+          <w:sz w:val="10"/>
+          <w:szCs w:val="10"/>
         </w:rPr>
       </w:pPr>
     </w:p>
@@ -450,7 +450,7 @@
         <w:pStyle w:val="NormalWeb"/>
         <w:spacing w:before="0" w:beforeAutospacing="0" w:after="0" w:afterAutospacing="0" w:line="276" w:lineRule="auto"/>
         <w:rPr>
-          <w:rFonts w:ascii="Calibri" w:hAnsi="Calibri" w:cs="Calibri"/>
+          <w:rFonts w:ascii="Arial" w:hAnsi="Arial" w:cs="Arial"/>
           <w:color w:val="000000"/>
           <w:sz w:val="22"/>
           <w:szCs w:val="22"/>
@@ -458,7 +458,7 @@
       </w:pPr>
       <w:r>
         <w:rPr>
-          <w:rFonts w:ascii="Calibri" w:hAnsi="Calibri" w:cs="Calibri"/>
+          <w:rFonts w:ascii="Arial" w:hAnsi="Arial" w:cs="Arial"/>
           <w:color w:val="000000"/>
           <w:sz w:val="22"/>
           <w:szCs w:val="22"/>
@@ -471,10 +471,10 @@
         <w:pStyle w:val="NormalWeb"/>
         <w:spacing w:before="0" w:beforeAutospacing="0" w:after="0" w:afterAutospacing="0" w:line="276" w:lineRule="auto"/>
         <w:rPr>
-          <w:rFonts w:ascii="Calibri" w:hAnsi="Calibri" w:cs="Calibri"/>
+          <w:rFonts w:ascii="Arial" w:hAnsi="Arial" w:cs="Arial"/>
           <w:color w:val="000000"/>
-          <w:sz w:val="16"/>
-          <w:szCs w:val="16"/>
+          <w:sz w:val="10"/>
+          <w:szCs w:val="10"/>
         </w:rPr>
       </w:pPr>
     </w:p>
@@ -483,7 +483,7 @@
         <w:pStyle w:val="NormalWeb"/>
         <w:spacing w:before="0" w:beforeAutospacing="0" w:after="0" w:afterAutospacing="0" w:line="276" w:lineRule="auto"/>
         <w:rPr>
-          <w:rFonts w:ascii="Calibri" w:hAnsi="Calibri" w:cs="Calibri"/>
+          <w:rFonts w:ascii="Arial" w:hAnsi="Arial" w:cs="Arial"/>
           <w:color w:val="000000"/>
           <w:sz w:val="22"/>
           <w:szCs w:val="22"/>
@@ -491,114 +491,78 @@
       </w:pPr>
       <w:r>
         <w:rPr>
-          <w:rFonts w:ascii="Calibri" w:hAnsi="Calibri" w:cs="Calibri"/>
+          <w:rFonts w:ascii="Arial" w:hAnsi="Arial" w:cs="Arial"/>
           <w:color w:val="000000"/>
           <w:sz w:val="22"/>
           <w:szCs w:val="22"/>
         </w:rPr>
-        <w:t>I am confident I can bring significant value to Pollard Digital Solutions. My contributions include enhancing system quality and reliability by delivering clean, high-performance code and robust systems that minimi</w:t>
+        <w:t>I am confident I can bring significant value to Pollard Digital Solutions. My contributions include enhancing system quality and reliability by delivering clean, high-performance code and robust systems that minimize errors, reduce operational risks, and lower long-term costs. I can also help increase team efficiency and capability by optimizing development processes, applying industry best practices, and mentoring team members to improve both delivery speed and technical skills. Furthermore, I aim to drive innovation by introducing scalable solutions to tackle complex technical challenges, improve platform performance, and foster a culture of continuous improvement.</w:t>
       </w:r>
-      <w:r>
-        <w:rPr>
-          <w:rFonts w:ascii="Calibri" w:hAnsi="Calibri" w:cs="Calibri"/>
+    </w:p>
+    <w:p>
+      <w:pPr>
+        <w:pStyle w:val="NormalWeb"/>
+        <w:spacing w:before="0" w:beforeAutospacing="0" w:after="0" w:afterAutospacing="0" w:line="276" w:lineRule="auto"/>
+        <w:rPr>
+          <w:rFonts w:ascii="Arial" w:hAnsi="Arial" w:cs="Arial"/>
+          <w:color w:val="000000"/>
+          <w:sz w:val="10"/>
+          <w:szCs w:val="10"/>
+        </w:rPr>
+      </w:pPr>
+    </w:p>
+    <w:p>
+      <w:pPr>
+        <w:pStyle w:val="NormalWeb"/>
+        <w:spacing w:before="0" w:beforeAutospacing="0" w:after="0" w:afterAutospacing="0" w:line="276" w:lineRule="auto"/>
+        <w:rPr>
+          <w:rFonts w:ascii="Arial" w:hAnsi="Arial" w:cs="Arial"/>
           <w:color w:val="000000"/>
           <w:sz w:val="22"/>
           <w:szCs w:val="22"/>
         </w:rPr>
-        <w:t>z</w:t>
-      </w:r>
+      </w:pPr>
       <w:r>
         <w:rPr>
-          <w:rFonts w:ascii="Calibri" w:hAnsi="Calibri" w:cs="Calibri"/>
+          <w:rFonts w:ascii="Arial" w:hAnsi="Arial" w:cs="Arial"/>
           <w:color w:val="000000"/>
           <w:sz w:val="22"/>
           <w:szCs w:val="22"/>
         </w:rPr>
-        <w:t>e errors, reduce operational risks, and lower long-term costs. I can also help increase team efficiency and capability by optimi</w:t>
+        <w:t xml:space="preserve">I am excited about the opportunity to join Pollard Digital Solutions as a Software Developer. With my background in the lottery industry and expertise in </w:t>
       </w:r>
       <w:r>
         <w:rPr>
-          <w:rFonts w:ascii="Calibri" w:hAnsi="Calibri" w:cs="Calibri"/>
+          <w:rFonts w:ascii="Arial" w:hAnsi="Arial" w:cs="Arial"/>
           <w:color w:val="000000"/>
           <w:sz w:val="22"/>
           <w:szCs w:val="22"/>
         </w:rPr>
-        <w:t>z</w:t>
+        <w:t>software development</w:t>
       </w:r>
       <w:r>
         <w:rPr>
-          <w:rFonts w:ascii="Calibri" w:hAnsi="Calibri" w:cs="Calibri"/>
+          <w:rFonts w:ascii="Arial" w:hAnsi="Arial" w:cs="Arial"/>
           <w:color w:val="000000"/>
           <w:sz w:val="22"/>
           <w:szCs w:val="22"/>
         </w:rPr>
-        <w:t>ing development processes, applying industry best practices, and mentoring team members to improve both delivery speed and technical skills. Furthermore, I aim to drive innovation by introducing scalable solutions to tackle complex technical challenges, improve platform performance, and foster a culture of continuous improvement.</w:t>
+        <w:t>, I am confident I can make a meaningful contribution.</w:t>
       </w:r>
-    </w:p>
-    <w:p>
-      <w:pPr>
-        <w:pStyle w:val="NormalWeb"/>
-        <w:spacing w:before="0" w:beforeAutospacing="0" w:after="0" w:afterAutospacing="0" w:line="276" w:lineRule="auto"/>
-        <w:rPr>
-          <w:rFonts w:ascii="Calibri" w:hAnsi="Calibri" w:cs="Calibri"/>
-          <w:color w:val="000000"/>
-          <w:sz w:val="16"/>
-          <w:szCs w:val="16"/>
-        </w:rPr>
-      </w:pPr>
-    </w:p>
-    <w:p>
-      <w:pPr>
-        <w:pStyle w:val="NormalWeb"/>
-        <w:spacing w:before="0" w:beforeAutospacing="0" w:after="0" w:afterAutospacing="0" w:line="276" w:lineRule="auto"/>
-        <w:rPr>
-          <w:rFonts w:ascii="Calibri" w:hAnsi="Calibri" w:cs="Calibri"/>
+      <w:r>
+        <w:rPr>
+          <w:rStyle w:val="apple-converted-space"/>
+          <w:rFonts w:ascii="Arial" w:hAnsi="Arial" w:cs="Arial"/>
           <w:color w:val="000000"/>
           <w:sz w:val="22"/>
           <w:szCs w:val="22"/>
         </w:rPr>
-      </w:pPr>
-      <w:r>
-        <w:rPr>
-          <w:rFonts w:ascii="Calibri" w:hAnsi="Calibri" w:cs="Calibri"/>
-          <w:color w:val="000000"/>
-          <w:sz w:val="22"/>
-          <w:szCs w:val="22"/>
-        </w:rPr>
-        <w:t xml:space="preserve">I am excited about the opportunity to join Pollard Digital Solutions as a Software Developer. With my background in the lottery industry and expertise in </w:t>
-      </w:r>
-      <w:r>
-        <w:rPr>
-          <w:rFonts w:ascii="Calibri" w:hAnsi="Calibri" w:cs="Calibri"/>
-          <w:color w:val="000000"/>
-          <w:sz w:val="22"/>
-          <w:szCs w:val="22"/>
-        </w:rPr>
-        <w:t>software development</w:t>
-      </w:r>
-      <w:r>
-        <w:rPr>
-          <w:rFonts w:ascii="Calibri" w:hAnsi="Calibri" w:cs="Calibri"/>
-          <w:color w:val="000000"/>
-          <w:sz w:val="22"/>
-          <w:szCs w:val="22"/>
-        </w:rPr>
-        <w:t>, I am confident I can make a meaningful contribution.</w:t>
-      </w:r>
-      <w:r>
-        <w:rPr>
-          <w:rStyle w:val="apple-converted-space"/>
-          <w:rFonts w:ascii="Calibri" w:hAnsi="Calibri" w:cs="Calibri"/>
-          <w:color w:val="000000"/>
-          <w:sz w:val="22"/>
-          <w:szCs w:val="22"/>
-        </w:rPr>
         <w:t> </w:t>
       </w:r>
       <w:r>
         <w:rPr>
           <w:rStyle w:val="Strong"/>
-          <w:rFonts w:ascii="Calibri" w:hAnsi="Calibri" w:cs="Calibri"/>
+          <w:rFonts w:ascii="Arial" w:hAnsi="Arial" w:cs="Arial"/>
           <w:b w:val="0"/>
           <w:bCs w:val="0"/>
           <w:color w:val="000000"/>
@@ -610,7 +574,7 @@
       <w:r>
         <w:rPr>
           <w:rStyle w:val="apple-converted-space"/>
-          <w:rFonts w:ascii="Calibri" w:hAnsi="Calibri" w:cs="Calibri"/>
+          <w:rFonts w:ascii="Arial" w:hAnsi="Arial" w:cs="Arial"/>
           <w:b/>
           <w:bCs/>
           <w:color w:val="000000"/>
@@ -621,7 +585,7 @@
       </w:r>
       <w:r>
         <w:rPr>
-          <w:rFonts w:ascii="Calibri" w:hAnsi="Calibri" w:cs="Calibri"/>
+          <w:rFonts w:ascii="Arial" w:hAnsi="Arial" w:cs="Arial"/>
           <w:color w:val="000000"/>
           <w:sz w:val="22"/>
           <w:szCs w:val="22"/>
@@ -630,7 +594,7 @@
       </w:r>
       <w:r>
         <w:rPr>
-          <w:rFonts w:ascii="Calibri" w:hAnsi="Calibri" w:cs="Calibri"/>
+          <w:rFonts w:ascii="Arial" w:hAnsi="Arial" w:cs="Arial"/>
           <w:color w:val="000000"/>
           <w:sz w:val="22"/>
           <w:szCs w:val="22"/>
@@ -639,7 +603,7 @@
       </w:r>
       <w:r>
         <w:rPr>
-          <w:rFonts w:ascii="-webkit-standard" w:hAnsi="-webkit-standard"/>
+          <w:rFonts w:ascii="Arial" w:hAnsi="Arial" w:cs="Arial"/>
           <w:color w:val="000000"/>
           <w:sz w:val="27"/>
           <w:szCs w:val="27"/>
@@ -648,7 +612,7 @@
       </w:r>
       <w:r>
         <w:rPr>
-          <w:rFonts w:ascii="Calibri" w:hAnsi="Calibri" w:cs="Calibri"/>
+          <w:rFonts w:ascii="Arial" w:hAnsi="Arial" w:cs="Arial"/>
           <w:color w:val="000000"/>
           <w:sz w:val="22"/>
           <w:szCs w:val="22"/>
@@ -662,7 +626,7 @@
         <w:pStyle w:val="NormalWeb"/>
         <w:spacing w:before="0" w:beforeAutospacing="0" w:after="0" w:afterAutospacing="0" w:line="276" w:lineRule="auto"/>
         <w:rPr>
-          <w:rFonts w:ascii="Calibri" w:hAnsi="Calibri" w:cs="Calibri"/>
+          <w:rFonts w:ascii="Arial" w:hAnsi="Arial" w:cs="Arial"/>
           <w:color w:val="000000"/>
           <w:sz w:val="16"/>
           <w:szCs w:val="16"/>
@@ -674,7 +638,7 @@
         <w:pStyle w:val="NormalWeb"/>
         <w:spacing w:before="0" w:beforeAutospacing="0" w:after="0" w:afterAutospacing="0"/>
         <w:rPr>
-          <w:rFonts w:ascii="Calibri" w:hAnsi="Calibri" w:cs="Calibri"/>
+          <w:rFonts w:ascii="Arial" w:hAnsi="Arial" w:cs="Arial"/>
           <w:color w:val="000000"/>
           <w:sz w:val="22"/>
           <w:szCs w:val="22"/>
@@ -682,7 +646,7 @@
       </w:pPr>
       <w:r>
         <w:rPr>
-          <w:rFonts w:ascii="Calibri" w:hAnsi="Calibri" w:cs="Calibri"/>
+          <w:rFonts w:ascii="Arial" w:hAnsi="Arial" w:cs="Arial"/>
           <w:sz w:val="22"/>
           <w:szCs w:val="22"/>
         </w:rPr>
@@ -690,7 +654,7 @@
       </w:r>
       <w:r>
         <w:rPr>
-          <w:rFonts w:ascii="Calibri" w:hAnsi="Calibri" w:cs="Calibri"/>
+          <w:rFonts w:ascii="Arial" w:hAnsi="Arial" w:cs="Arial"/>
           <w:sz w:val="22"/>
           <w:szCs w:val="22"/>
         </w:rPr>
@@ -699,7 +663,7 @@
       <w:r>
         <w:rPr>
           <w:rStyle w:val="Strong"/>
-          <w:rFonts w:ascii="Calibri" w:hAnsi="Calibri" w:cs="Calibri"/>
+          <w:rFonts w:ascii="Arial" w:hAnsi="Arial" w:cs="Arial"/>
           <w:b w:val="0"/>
           <w:bCs w:val="0"/>
           <w:sz w:val="22"/>
@@ -710,7 +674,7 @@
       <w:r>
         <w:rPr>
           <w:rStyle w:val="Strong"/>
-          <w:rFonts w:ascii="Calibri" w:hAnsi="Calibri" w:cs="Calibri"/>
+          <w:rFonts w:ascii="Arial" w:hAnsi="Arial" w:cs="Arial"/>
           <w:b w:val="0"/>
           <w:bCs w:val="0"/>
           <w:sz w:val="22"/>
@@ -5844,15 +5808,37 @@
 </file>
 
 <file path=customXml/item1.xml><?xml version="1.0" encoding="utf-8"?>
-<?mso-contentType ?>
-<FormTemplates xmlns="http://schemas.microsoft.com/sharepoint/v3/contenttype/forms">
-  <Display>DocumentLibraryForm</Display>
-  <Edit>DocumentLibraryForm</Edit>
-  <New>DocumentLibraryForm</New>
-</FormTemplates>
+<p:properties xmlns:p="http://schemas.microsoft.com/office/2006/metadata/properties" xmlns:xsi="http://www.w3.org/2001/XMLSchema-instance" xmlns:pc="http://schemas.microsoft.com/office/infopath/2007/PartnerControls">
+  <documentManagement>
+    <_ip_UnifiedCompliancePolicyUIAction xmlns="http://schemas.microsoft.com/sharepoint/v3" xsi:nil="true"/>
+    <_ip_UnifiedCompliancePolicyProperties xmlns="http://schemas.microsoft.com/sharepoint/v3" xsi:nil="true"/>
+    <TaxCatchAll xmlns="230e9df3-be65-4c73-a93b-d1236ebd677e" xsi:nil="true"/>
+    <ImageTagsTaxHTField xmlns="71af3243-3dd4-4a8d-8c0d-dd76da1f02a5">
+      <Terms xmlns="http://schemas.microsoft.com/office/infopath/2007/PartnerControls"/>
+    </ImageTagsTaxHTField>
+    <Image xmlns="71af3243-3dd4-4a8d-8c0d-dd76da1f02a5">
+      <Url xsi:nil="true"/>
+      <Description xsi:nil="true"/>
+    </Image>
+    <Status xmlns="71af3243-3dd4-4a8d-8c0d-dd76da1f02a5">Not started</Status>
+    <Background xmlns="71af3243-3dd4-4a8d-8c0d-dd76da1f02a5">false</Background>
+    <MediaServiceKeyPoints xmlns="71af3243-3dd4-4a8d-8c0d-dd76da1f02a5" xsi:nil="true"/>
+    <SharedWithUsers xmlns="16c05727-aa75-4e4a-9b5f-8a80a1165891">
+      <UserInfo>
+        <DisplayName/>
+        <AccountId xsi:nil="true"/>
+        <AccountType/>
+      </UserInfo>
+    </SharedWithUsers>
+  </documentManagement>
+</p:properties>
 </file>
 
 <file path=customXml/item2.xml><?xml version="1.0" encoding="utf-8"?>
+<b:Sources xmlns:b="http://schemas.openxmlformats.org/officeDocument/2006/bibliography" xmlns="http://schemas.openxmlformats.org/officeDocument/2006/bibliography" SelectedStyle="\APASixthEditionOfficeOnline.xsl" StyleName="APA" Version="6"/>
+</file>
+
+<file path=customXml/item3.xml><?xml version="1.0" encoding="utf-8"?>
 <ct:contentTypeSchema xmlns:ct="http://schemas.microsoft.com/office/2006/metadata/contentType" xmlns:ma="http://schemas.microsoft.com/office/2006/metadata/properties/metaAttributes" ct:_="" ma:_="" ma:contentTypeName="Document" ma:contentTypeID="0x01010079F111ED35F8CC479449609E8A0923A6" ma:contentTypeVersion="30" ma:contentTypeDescription="Create a new document." ma:contentTypeScope="" ma:versionID="cec0622158e8f13124e9e8fd4de31bd1">
   <xsd:schema xmlns:xsd="http://www.w3.org/2001/XMLSchema" xmlns:xs="http://www.w3.org/2001/XMLSchema" xmlns:p="http://schemas.microsoft.com/office/2006/metadata/properties" xmlns:ns1="http://schemas.microsoft.com/sharepoint/v3" xmlns:ns2="71af3243-3dd4-4a8d-8c0d-dd76da1f02a5" xmlns:ns3="16c05727-aa75-4e4a-9b5f-8a80a1165891" xmlns:ns4="230e9df3-be65-4c73-a93b-d1236ebd677e" targetNamespace="http://schemas.microsoft.com/office/2006/metadata/properties" ma:root="true" ma:fieldsID="3b52f30ab005d15df08657af532e6e38" ns1:_="" ns2:_="" ns3:_="" ns4:_="">
     <xsd:import namespace="http://schemas.microsoft.com/sharepoint/v3"/>
@@ -6170,46 +6156,37 @@
 </ct:contentTypeSchema>
 </file>
 
-<file path=customXml/item3.xml><?xml version="1.0" encoding="utf-8"?>
-<b:Sources xmlns:b="http://schemas.openxmlformats.org/officeDocument/2006/bibliography" xmlns="http://schemas.openxmlformats.org/officeDocument/2006/bibliography" SelectedStyle="\APASixthEditionOfficeOnline.xsl" StyleName="APA" Version="6"/>
-</file>
-
 <file path=customXml/item4.xml><?xml version="1.0" encoding="utf-8"?>
-<p:properties xmlns:p="http://schemas.microsoft.com/office/2006/metadata/properties" xmlns:xsi="http://www.w3.org/2001/XMLSchema-instance" xmlns:pc="http://schemas.microsoft.com/office/infopath/2007/PartnerControls">
-  <documentManagement>
-    <_ip_UnifiedCompliancePolicyUIAction xmlns="http://schemas.microsoft.com/sharepoint/v3" xsi:nil="true"/>
-    <_ip_UnifiedCompliancePolicyProperties xmlns="http://schemas.microsoft.com/sharepoint/v3" xsi:nil="true"/>
-    <TaxCatchAll xmlns="230e9df3-be65-4c73-a93b-d1236ebd677e" xsi:nil="true"/>
-    <ImageTagsTaxHTField xmlns="71af3243-3dd4-4a8d-8c0d-dd76da1f02a5">
-      <Terms xmlns="http://schemas.microsoft.com/office/infopath/2007/PartnerControls"/>
-    </ImageTagsTaxHTField>
-    <Image xmlns="71af3243-3dd4-4a8d-8c0d-dd76da1f02a5">
-      <Url xsi:nil="true"/>
-      <Description xsi:nil="true"/>
-    </Image>
-    <Status xmlns="71af3243-3dd4-4a8d-8c0d-dd76da1f02a5">Not started</Status>
-    <Background xmlns="71af3243-3dd4-4a8d-8c0d-dd76da1f02a5">false</Background>
-    <MediaServiceKeyPoints xmlns="71af3243-3dd4-4a8d-8c0d-dd76da1f02a5" xsi:nil="true"/>
-    <SharedWithUsers xmlns="16c05727-aa75-4e4a-9b5f-8a80a1165891">
-      <UserInfo>
-        <DisplayName/>
-        <AccountId xsi:nil="true"/>
-        <AccountType/>
-      </UserInfo>
-    </SharedWithUsers>
-  </documentManagement>
-</p:properties>
+<?mso-contentType ?>
+<FormTemplates xmlns="http://schemas.microsoft.com/sharepoint/v3/contenttype/forms">
+  <Display>DocumentLibraryForm</Display>
+  <Edit>DocumentLibraryForm</Edit>
+  <New>DocumentLibraryForm</New>
+</FormTemplates>
 </file>
 
 <file path=customXml/itemProps1.xml><?xml version="1.0" encoding="utf-8"?>
-<ds:datastoreItem xmlns:ds="http://schemas.openxmlformats.org/officeDocument/2006/customXml" ds:itemID="{92AF9E0A-AFA7-42B2-ACC9-13B47C410593}">
+<ds:datastoreItem xmlns:ds="http://schemas.openxmlformats.org/officeDocument/2006/customXml" ds:itemID="{C3777CDB-9867-40F2-9BF9-CB60FF0B9A75}">
   <ds:schemaRefs>
-    <ds:schemaRef ds:uri="http://schemas.microsoft.com/sharepoint/v3/contenttype/forms"/>
+    <ds:schemaRef ds:uri="http://schemas.microsoft.com/office/2006/metadata/properties"/>
+    <ds:schemaRef ds:uri="http://schemas.microsoft.com/office/infopath/2007/PartnerControls"/>
+    <ds:schemaRef ds:uri="http://schemas.microsoft.com/sharepoint/v3"/>
+    <ds:schemaRef ds:uri="230e9df3-be65-4c73-a93b-d1236ebd677e"/>
+    <ds:schemaRef ds:uri="71af3243-3dd4-4a8d-8c0d-dd76da1f02a5"/>
+    <ds:schemaRef ds:uri="16c05727-aa75-4e4a-9b5f-8a80a1165891"/>
   </ds:schemaRefs>
 </ds:datastoreItem>
 </file>
 
 <file path=customXml/itemProps2.xml><?xml version="1.0" encoding="utf-8"?>
+<ds:datastoreItem xmlns:ds="http://schemas.openxmlformats.org/officeDocument/2006/customXml" ds:itemID="{8149D908-B78F-43EA-9FB3-6D18D4F5E8B2}">
+  <ds:schemaRefs>
+    <ds:schemaRef ds:uri="http://schemas.openxmlformats.org/officeDocument/2006/bibliography"/>
+  </ds:schemaRefs>
+</ds:datastoreItem>
+</file>
+
+<file path=customXml/itemProps3.xml><?xml version="1.0" encoding="utf-8"?>
 <ds:datastoreItem xmlns:ds="http://schemas.openxmlformats.org/officeDocument/2006/customXml" ds:itemID="{7D1FAD4F-D6E5-4938-BEDF-CF8A6D29F47E}">
   <ds:schemaRefs>
     <ds:schemaRef ds:uri="http://schemas.microsoft.com/office/2006/metadata/contentType"/>
@@ -6230,23 +6207,10 @@
 </ds:datastoreItem>
 </file>
 
-<file path=customXml/itemProps3.xml><?xml version="1.0" encoding="utf-8"?>
-<ds:datastoreItem xmlns:ds="http://schemas.openxmlformats.org/officeDocument/2006/customXml" ds:itemID="{8149D908-B78F-43EA-9FB3-6D18D4F5E8B2}">
+<file path=customXml/itemProps4.xml><?xml version="1.0" encoding="utf-8"?>
+<ds:datastoreItem xmlns:ds="http://schemas.openxmlformats.org/officeDocument/2006/customXml" ds:itemID="{92AF9E0A-AFA7-42B2-ACC9-13B47C410593}">
   <ds:schemaRefs>
-    <ds:schemaRef ds:uri="http://schemas.openxmlformats.org/officeDocument/2006/bibliography"/>
-  </ds:schemaRefs>
-</ds:datastoreItem>
-</file>
-
-<file path=customXml/itemProps4.xml><?xml version="1.0" encoding="utf-8"?>
-<ds:datastoreItem xmlns:ds="http://schemas.openxmlformats.org/officeDocument/2006/customXml" ds:itemID="{C3777CDB-9867-40F2-9BF9-CB60FF0B9A75}">
-  <ds:schemaRefs>
-    <ds:schemaRef ds:uri="http://schemas.microsoft.com/office/2006/metadata/properties"/>
-    <ds:schemaRef ds:uri="http://schemas.microsoft.com/office/infopath/2007/PartnerControls"/>
-    <ds:schemaRef ds:uri="http://schemas.microsoft.com/sharepoint/v3"/>
-    <ds:schemaRef ds:uri="230e9df3-be65-4c73-a93b-d1236ebd677e"/>
-    <ds:schemaRef ds:uri="71af3243-3dd4-4a8d-8c0d-dd76da1f02a5"/>
-    <ds:schemaRef ds:uri="16c05727-aa75-4e4a-9b5f-8a80a1165891"/>
+    <ds:schemaRef ds:uri="http://schemas.microsoft.com/sharepoint/v3/contenttype/forms"/>
   </ds:schemaRefs>
 </ds:datastoreItem>
 </file>
